--- a/images/inheritance.docx
+++ b/images/inheritance.docx
@@ -3,6 +3,1216 @@
 <w:document xmlns:wpc="http://schemas.microsoft.com/office/word/2010/wordprocessingCanvas" xmlns:cx="http://schemas.microsoft.com/office/drawing/2014/chartex" xmlns:cx1="http://schemas.microsoft.com/office/drawing/2015/9/8/chartex" xmlns:cx2="http://schemas.microsoft.com/office/drawing/2015/10/21/chartex" xmlns:cx3="http://schemas.microsoft.com/office/drawing/2016/5/9/chartex" xmlns:cx4="http://schemas.microsoft.com/office/drawing/2016/5/10/chartex" xmlns:cx5="http://schemas.microsoft.com/office/drawing/2016/5/11/chartex" xmlns:cx6="http://schemas.microsoft.com/office/drawing/2016/5/12/chartex" xmlns:cx7="http://schemas.microsoft.com/office/drawing/2016/5/13/chartex" xmlns:cx8="http://schemas.microsoft.com/office/drawing/2016/5/14/chartex" xmlns:mc="http://schemas.openxmlformats.org/markup-compatibility/2006" xmlns:aink="http://schemas.microsoft.com/office/drawing/2016/ink" xmlns:am3d="http://schemas.microsoft.com/office/drawing/2017/model3d" xmlns:o="urn:schemas-microsoft-com:office:office" xmlns:oel="http://schemas.microsoft.com/office/2019/extlst" xmlns:r="http://schemas.openxmlformats.org/officeDocument/2006/relationships" xmlns:m="http://schemas.openxmlformats.org/officeDocument/2006/math" xmlns:v="urn:schemas-microsoft-com:vml" xmlns:wp14="http://schemas.microsoft.com/office/word/2010/wordprocessingDrawing" xmlns:wp="http://schemas.openxmlformats.org/drawingml/2006/wordprocessingDrawing" xmlns:w10="urn:schemas-microsoft-com:office:word" xmlns:w="http://schemas.openxmlformats.org/wordprocessingml/2006/main" xmlns:w14="http://schemas.microsoft.com/office/word/2010/wordml" xmlns:w15="http://schemas.microsoft.com/office/word/2012/wordml" xmlns:w16cex="http://schemas.microsoft.com/office/word/2018/wordml/cex" xmlns:w16cid="http://schemas.microsoft.com/office/word/2016/wordml/cid" xmlns:w16="http://schemas.microsoft.com/office/word/2018/wordml" xmlns:w16sdtdh="http://schemas.microsoft.com/office/word/2020/wordml/sdtdatahash" xmlns:w16se="http://schemas.microsoft.com/office/word/2015/wordml/symex" xmlns:wpg="http://schemas.microsoft.com/office/word/2010/wordprocessingGroup" xmlns:wpi="http://schemas.microsoft.com/office/word/2010/wordprocessingInk" xmlns:wne="http://schemas.microsoft.com/office/word/2006/wordml" xmlns:wps="http://schemas.microsoft.com/office/word/2010/wordprocessingShape" mc:Ignorable="w14 w15 w16se w16cid w16 w16cex w16sdtdh wp14">
   <w:body>
     <w:p>
+      <w:r>
+        <w:rPr>
+          <w:noProof/>
+        </w:rPr>
+        <mc:AlternateContent>
+          <mc:Choice Requires="wps">
+            <w:drawing>
+              <wp:anchor distT="0" distB="0" distL="114300" distR="114300" simplePos="0" relativeHeight="251684864" behindDoc="0" locked="0" layoutInCell="1" allowOverlap="1" wp14:anchorId="48D9B08D" wp14:editId="79A60A0A">
+                <wp:simplePos x="0" y="0"/>
+                <wp:positionH relativeFrom="column">
+                  <wp:posOffset>1910843</wp:posOffset>
+                </wp:positionH>
+                <wp:positionV relativeFrom="paragraph">
+                  <wp:posOffset>6489034</wp:posOffset>
+                </wp:positionV>
+                <wp:extent cx="1156391" cy="1011506"/>
+                <wp:effectExtent l="0" t="38100" r="62865" b="17780"/>
+                <wp:wrapNone/>
+                <wp:docPr id="19" name="Straight Arrow Connector 19"/>
+                <wp:cNvGraphicFramePr/>
+                <a:graphic xmlns:a="http://schemas.openxmlformats.org/drawingml/2006/main">
+                  <a:graphicData uri="http://schemas.microsoft.com/office/word/2010/wordprocessingShape">
+                    <wps:wsp>
+                      <wps:cNvCnPr/>
+                      <wps:spPr>
+                        <a:xfrm flipV="1">
+                          <a:off x="0" y="0"/>
+                          <a:ext cx="1156391" cy="1011506"/>
+                        </a:xfrm>
+                        <a:prstGeom prst="straightConnector1">
+                          <a:avLst/>
+                        </a:prstGeom>
+                        <a:ln>
+                          <a:solidFill>
+                            <a:schemeClr val="tx1"/>
+                          </a:solidFill>
+                          <a:tailEnd type="triangle"/>
+                        </a:ln>
+                      </wps:spPr>
+                      <wps:style>
+                        <a:lnRef idx="1">
+                          <a:schemeClr val="accent1"/>
+                        </a:lnRef>
+                        <a:fillRef idx="0">
+                          <a:schemeClr val="accent1"/>
+                        </a:fillRef>
+                        <a:effectRef idx="0">
+                          <a:schemeClr val="accent1"/>
+                        </a:effectRef>
+                        <a:fontRef idx="minor">
+                          <a:schemeClr val="tx1"/>
+                        </a:fontRef>
+                      </wps:style>
+                      <wps:bodyPr/>
+                    </wps:wsp>
+                  </a:graphicData>
+                </a:graphic>
+                <wp14:sizeRelH relativeFrom="margin">
+                  <wp14:pctWidth>0</wp14:pctWidth>
+                </wp14:sizeRelH>
+                <wp14:sizeRelV relativeFrom="margin">
+                  <wp14:pctHeight>0</wp14:pctHeight>
+                </wp14:sizeRelV>
+              </wp:anchor>
+            </w:drawing>
+          </mc:Choice>
+          <mc:Fallback>
+            <w:pict>
+              <v:shapetype w14:anchorId="7ED11279" id="_x0000_t32" coordsize="21600,21600" o:spt="32" o:oned="t" path="m,l21600,21600e" filled="f">
+                <v:path arrowok="t" fillok="f" o:connecttype="none"/>
+                <o:lock v:ext="edit" shapetype="t"/>
+              </v:shapetype>
+              <v:shape id="Straight Arrow Connector 19" o:spid="_x0000_s1026" type="#_x0000_t32" style="position:absolute;margin-left:150.45pt;margin-top:510.95pt;width:91.05pt;height:79.65pt;flip:y;z-index:251684864;visibility:visible;mso-wrap-style:square;mso-width-percent:0;mso-height-percent:0;mso-wrap-distance-left:9pt;mso-wrap-distance-top:0;mso-wrap-distance-right:9pt;mso-wrap-distance-bottom:0;mso-position-horizontal:absolute;mso-position-horizontal-relative:text;mso-position-vertical:absolute;mso-position-vertical-relative:text;mso-width-percent:0;mso-height-percent:0;mso-width-relative:margin;mso-height-relative:margin" o:gfxdata="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" strokecolor="black [3213]" strokeweight=".5pt">
+                <v:stroke endarrow="block" joinstyle="miter"/>
+              </v:shape>
+            </w:pict>
+          </mc:Fallback>
+        </mc:AlternateContent>
+      </w:r>
+      <w:r>
+        <w:rPr>
+          <w:noProof/>
+        </w:rPr>
+        <mc:AlternateContent>
+          <mc:Choice Requires="wps">
+            <w:drawing>
+              <wp:anchor distT="0" distB="0" distL="114300" distR="114300" simplePos="0" relativeHeight="251685888" behindDoc="0" locked="0" layoutInCell="1" allowOverlap="1" wp14:anchorId="7447D916" wp14:editId="69C6834D">
+                <wp:simplePos x="0" y="0"/>
+                <wp:positionH relativeFrom="column">
+                  <wp:posOffset>2927737</wp:posOffset>
+                </wp:positionH>
+                <wp:positionV relativeFrom="paragraph">
+                  <wp:posOffset>6496605</wp:posOffset>
+                </wp:positionV>
+                <wp:extent cx="472410" cy="958862"/>
+                <wp:effectExtent l="0" t="38100" r="61595" b="31750"/>
+                <wp:wrapNone/>
+                <wp:docPr id="20" name="Straight Arrow Connector 20"/>
+                <wp:cNvGraphicFramePr/>
+                <a:graphic xmlns:a="http://schemas.openxmlformats.org/drawingml/2006/main">
+                  <a:graphicData uri="http://schemas.microsoft.com/office/word/2010/wordprocessingShape">
+                    <wps:wsp>
+                      <wps:cNvCnPr/>
+                      <wps:spPr>
+                        <a:xfrm flipV="1">
+                          <a:off x="0" y="0"/>
+                          <a:ext cx="472410" cy="958862"/>
+                        </a:xfrm>
+                        <a:prstGeom prst="straightConnector1">
+                          <a:avLst/>
+                        </a:prstGeom>
+                        <a:ln>
+                          <a:solidFill>
+                            <a:schemeClr val="tx1"/>
+                          </a:solidFill>
+                          <a:tailEnd type="triangle"/>
+                        </a:ln>
+                      </wps:spPr>
+                      <wps:style>
+                        <a:lnRef idx="1">
+                          <a:schemeClr val="accent1"/>
+                        </a:lnRef>
+                        <a:fillRef idx="0">
+                          <a:schemeClr val="accent1"/>
+                        </a:fillRef>
+                        <a:effectRef idx="0">
+                          <a:schemeClr val="accent1"/>
+                        </a:effectRef>
+                        <a:fontRef idx="minor">
+                          <a:schemeClr val="tx1"/>
+                        </a:fontRef>
+                      </wps:style>
+                      <wps:bodyPr/>
+                    </wps:wsp>
+                  </a:graphicData>
+                </a:graphic>
+                <wp14:sizeRelH relativeFrom="margin">
+                  <wp14:pctWidth>0</wp14:pctWidth>
+                </wp14:sizeRelH>
+                <wp14:sizeRelV relativeFrom="margin">
+                  <wp14:pctHeight>0</wp14:pctHeight>
+                </wp14:sizeRelV>
+              </wp:anchor>
+            </w:drawing>
+          </mc:Choice>
+          <mc:Fallback>
+            <w:pict>
+              <v:shape w14:anchorId="31263329" id="Straight Arrow Connector 20" o:spid="_x0000_s1026" type="#_x0000_t32" style="position:absolute;margin-left:230.55pt;margin-top:511.55pt;width:37.2pt;height:75.5pt;flip:y;z-index:251685888;visibility:visible;mso-wrap-style:square;mso-width-percent:0;mso-height-percent:0;mso-wrap-distance-left:9pt;mso-wrap-distance-top:0;mso-wrap-distance-right:9pt;mso-wrap-distance-bottom:0;mso-position-horizontal:absolute;mso-position-horizontal-relative:text;mso-position-vertical:absolute;mso-position-vertical-relative:text;mso-width-percent:0;mso-height-percent:0;mso-width-relative:margin;mso-height-relative:margin" o:gfxdata="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" strokecolor="black [3213]" strokeweight=".5pt">
+                <v:stroke endarrow="block" joinstyle="miter"/>
+              </v:shape>
+            </w:pict>
+          </mc:Fallback>
+        </mc:AlternateContent>
+      </w:r>
+      <w:r>
+        <w:rPr>
+          <w:noProof/>
+        </w:rPr>
+        <mc:AlternateContent>
+          <mc:Choice Requires="wps">
+            <w:drawing>
+              <wp:anchor distT="0" distB="0" distL="114300" distR="114300" simplePos="0" relativeHeight="251688960" behindDoc="0" locked="0" layoutInCell="1" allowOverlap="1" wp14:anchorId="649F3E93" wp14:editId="091AF301">
+                <wp:simplePos x="0" y="0"/>
+                <wp:positionH relativeFrom="column">
+                  <wp:posOffset>1608061</wp:posOffset>
+                </wp:positionH>
+                <wp:positionV relativeFrom="paragraph">
+                  <wp:posOffset>7745632</wp:posOffset>
+                </wp:positionV>
+                <wp:extent cx="901084" cy="239697"/>
+                <wp:effectExtent l="0" t="0" r="13335" b="27305"/>
+                <wp:wrapNone/>
+                <wp:docPr id="22" name="Text Box 22"/>
+                <wp:cNvGraphicFramePr/>
+                <a:graphic xmlns:a="http://schemas.openxmlformats.org/drawingml/2006/main">
+                  <a:graphicData uri="http://schemas.microsoft.com/office/word/2010/wordprocessingShape">
+                    <wps:wsp>
+                      <wps:cNvSpPr txBox="1"/>
+                      <wps:spPr>
+                        <a:xfrm>
+                          <a:off x="0" y="0"/>
+                          <a:ext cx="901084" cy="239697"/>
+                        </a:xfrm>
+                        <a:prstGeom prst="rect">
+                          <a:avLst/>
+                        </a:prstGeom>
+                        <a:solidFill>
+                          <a:schemeClr val="lt1"/>
+                        </a:solidFill>
+                        <a:ln w="6350">
+                          <a:solidFill>
+                            <a:prstClr val="black"/>
+                          </a:solidFill>
+                        </a:ln>
+                      </wps:spPr>
+                      <wps:txbx>
+                        <w:txbxContent>
+                          <w:p>
+                            <w:r>
+                              <w:t>Super (…)</w:t>
+                            </w:r>
+                          </w:p>
+                        </w:txbxContent>
+                      </wps:txbx>
+                      <wps:bodyPr rot="0" spcFirstLastPara="0" vertOverflow="overflow" horzOverflow="overflow" vert="horz" wrap="square" lIns="91440" tIns="45720" rIns="91440" bIns="45720" numCol="1" spcCol="0" rtlCol="0" fromWordArt="0" anchor="t" anchorCtr="0" forceAA="0" compatLnSpc="1">
+                        <a:prstTxWarp prst="textNoShape">
+                          <a:avLst/>
+                        </a:prstTxWarp>
+                        <a:noAutofit/>
+                      </wps:bodyPr>
+                    </wps:wsp>
+                  </a:graphicData>
+                </a:graphic>
+              </wp:anchor>
+            </w:drawing>
+          </mc:Choice>
+          <mc:Fallback>
+            <w:pict>
+              <v:shapetype w14:anchorId="649F3E93" id="_x0000_t202" coordsize="21600,21600" o:spt="202" path="m,l,21600r21600,l21600,xe">
+                <v:stroke joinstyle="miter"/>
+                <v:path gradientshapeok="t" o:connecttype="rect"/>
+              </v:shapetype>
+              <v:shape id="Text Box 22" o:spid="_x0000_s1026" type="#_x0000_t202" style="position:absolute;margin-left:126.6pt;margin-top:609.9pt;width:70.95pt;height:18.85pt;z-index:251688960;visibility:visible;mso-wrap-style:square;mso-wrap-distance-left:9pt;mso-wrap-distance-top:0;mso-wrap-distance-right:9pt;mso-wrap-distance-bottom:0;mso-position-horizontal:absolute;mso-position-horizontal-relative:text;mso-position-vertical:absolute;mso-position-vertical-relative:text;v-text-anchor:top" o:gfxdata="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" fillcolor="white [3201]" strokeweight=".5pt">
+                <v:textbox>
+                  <w:txbxContent>
+                    <w:p>
+                      <w:r>
+                        <w:t>Super (…)</w:t>
+                      </w:r>
+                    </w:p>
+                  </w:txbxContent>
+                </v:textbox>
+              </v:shape>
+            </w:pict>
+          </mc:Fallback>
+        </mc:AlternateContent>
+      </w:r>
+      <w:r>
+        <w:rPr>
+          <w:noProof/>
+        </w:rPr>
+        <mc:AlternateContent>
+          <mc:Choice Requires="wps">
+            <w:drawing>
+              <wp:anchor distT="0" distB="0" distL="114300" distR="114300" simplePos="0" relativeHeight="251686912" behindDoc="0" locked="0" layoutInCell="1" allowOverlap="1" wp14:anchorId="549840A3" wp14:editId="6B8F5D38">
+                <wp:simplePos x="0" y="0"/>
+                <wp:positionH relativeFrom="column">
+                  <wp:posOffset>3000566</wp:posOffset>
+                </wp:positionH>
+                <wp:positionV relativeFrom="paragraph">
+                  <wp:posOffset>7722950</wp:posOffset>
+                </wp:positionV>
+                <wp:extent cx="901084" cy="239697"/>
+                <wp:effectExtent l="0" t="0" r="13335" b="27305"/>
+                <wp:wrapNone/>
+                <wp:docPr id="21" name="Text Box 21"/>
+                <wp:cNvGraphicFramePr/>
+                <a:graphic xmlns:a="http://schemas.openxmlformats.org/drawingml/2006/main">
+                  <a:graphicData uri="http://schemas.microsoft.com/office/word/2010/wordprocessingShape">
+                    <wps:wsp>
+                      <wps:cNvSpPr txBox="1"/>
+                      <wps:spPr>
+                        <a:xfrm>
+                          <a:off x="0" y="0"/>
+                          <a:ext cx="901084" cy="239697"/>
+                        </a:xfrm>
+                        <a:prstGeom prst="rect">
+                          <a:avLst/>
+                        </a:prstGeom>
+                        <a:solidFill>
+                          <a:schemeClr val="lt1"/>
+                        </a:solidFill>
+                        <a:ln w="6350">
+                          <a:solidFill>
+                            <a:prstClr val="black"/>
+                          </a:solidFill>
+                        </a:ln>
+                      </wps:spPr>
+                      <wps:txbx>
+                        <w:txbxContent>
+                          <w:p>
+                            <w:r>
+                              <w:t>Super (…)</w:t>
+                            </w:r>
+                          </w:p>
+                        </w:txbxContent>
+                      </wps:txbx>
+                      <wps:bodyPr rot="0" spcFirstLastPara="0" vertOverflow="overflow" horzOverflow="overflow" vert="horz" wrap="square" lIns="91440" tIns="45720" rIns="91440" bIns="45720" numCol="1" spcCol="0" rtlCol="0" fromWordArt="0" anchor="t" anchorCtr="0" forceAA="0" compatLnSpc="1">
+                        <a:prstTxWarp prst="textNoShape">
+                          <a:avLst/>
+                        </a:prstTxWarp>
+                        <a:noAutofit/>
+                      </wps:bodyPr>
+                    </wps:wsp>
+                  </a:graphicData>
+                </a:graphic>
+              </wp:anchor>
+            </w:drawing>
+          </mc:Choice>
+          <mc:Fallback>
+            <w:pict>
+              <v:shape w14:anchorId="549840A3" id="Text Box 21" o:spid="_x0000_s1027" type="#_x0000_t202" style="position:absolute;margin-left:236.25pt;margin-top:608.1pt;width:70.95pt;height:18.85pt;z-index:251686912;visibility:visible;mso-wrap-style:square;mso-wrap-distance-left:9pt;mso-wrap-distance-top:0;mso-wrap-distance-right:9pt;mso-wrap-distance-bottom:0;mso-position-horizontal:absolute;mso-position-horizontal-relative:text;mso-position-vertical:absolute;mso-position-vertical-relative:text;v-text-anchor:top" o:gfxdata="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" fillcolor="white [3201]" strokeweight=".5pt">
+                <v:textbox>
+                  <w:txbxContent>
+                    <w:p>
+                      <w:r>
+                        <w:t>Super (…)</w:t>
+                      </w:r>
+                    </w:p>
+                  </w:txbxContent>
+                </v:textbox>
+              </v:shape>
+            </w:pict>
+          </mc:Fallback>
+        </mc:AlternateContent>
+      </w:r>
+      <w:r>
+        <w:rPr>
+          <w:noProof/>
+        </w:rPr>
+        <mc:AlternateContent>
+          <mc:Choice Requires="wps">
+            <w:drawing>
+              <wp:anchor distT="0" distB="0" distL="114300" distR="114300" simplePos="0" relativeHeight="251683840" behindDoc="0" locked="0" layoutInCell="1" allowOverlap="1" wp14:anchorId="5EE78876" wp14:editId="77C120A3">
+                <wp:simplePos x="0" y="0"/>
+                <wp:positionH relativeFrom="column">
+                  <wp:posOffset>3390746</wp:posOffset>
+                </wp:positionH>
+                <wp:positionV relativeFrom="paragraph">
+                  <wp:posOffset>7983614</wp:posOffset>
+                </wp:positionV>
+                <wp:extent cx="173638" cy="663235"/>
+                <wp:effectExtent l="57150" t="38100" r="36195" b="22860"/>
+                <wp:wrapNone/>
+                <wp:docPr id="18" name="Straight Arrow Connector 18"/>
+                <wp:cNvGraphicFramePr/>
+                <a:graphic xmlns:a="http://schemas.openxmlformats.org/drawingml/2006/main">
+                  <a:graphicData uri="http://schemas.microsoft.com/office/word/2010/wordprocessingShape">
+                    <wps:wsp>
+                      <wps:cNvCnPr/>
+                      <wps:spPr>
+                        <a:xfrm flipH="1" flipV="1">
+                          <a:off x="0" y="0"/>
+                          <a:ext cx="173638" cy="663235"/>
+                        </a:xfrm>
+                        <a:prstGeom prst="straightConnector1">
+                          <a:avLst/>
+                        </a:prstGeom>
+                        <a:ln>
+                          <a:solidFill>
+                            <a:schemeClr val="tx1"/>
+                          </a:solidFill>
+                          <a:tailEnd type="triangle"/>
+                        </a:ln>
+                      </wps:spPr>
+                      <wps:style>
+                        <a:lnRef idx="1">
+                          <a:schemeClr val="accent1"/>
+                        </a:lnRef>
+                        <a:fillRef idx="0">
+                          <a:schemeClr val="accent1"/>
+                        </a:fillRef>
+                        <a:effectRef idx="0">
+                          <a:schemeClr val="accent1"/>
+                        </a:effectRef>
+                        <a:fontRef idx="minor">
+                          <a:schemeClr val="tx1"/>
+                        </a:fontRef>
+                      </wps:style>
+                      <wps:bodyPr/>
+                    </wps:wsp>
+                  </a:graphicData>
+                </a:graphic>
+                <wp14:sizeRelH relativeFrom="margin">
+                  <wp14:pctWidth>0</wp14:pctWidth>
+                </wp14:sizeRelH>
+                <wp14:sizeRelV relativeFrom="margin">
+                  <wp14:pctHeight>0</wp14:pctHeight>
+                </wp14:sizeRelV>
+              </wp:anchor>
+            </w:drawing>
+          </mc:Choice>
+          <mc:Fallback>
+            <w:pict>
+              <v:shape w14:anchorId="3B948541" id="Straight Arrow Connector 18" o:spid="_x0000_s1026" type="#_x0000_t32" style="position:absolute;margin-left:267pt;margin-top:628.65pt;width:13.65pt;height:52.2pt;flip:x y;z-index:251683840;visibility:visible;mso-wrap-style:square;mso-width-percent:0;mso-height-percent:0;mso-wrap-distance-left:9pt;mso-wrap-distance-top:0;mso-wrap-distance-right:9pt;mso-wrap-distance-bottom:0;mso-position-horizontal:absolute;mso-position-horizontal-relative:text;mso-position-vertical:absolute;mso-position-vertical-relative:text;mso-width-percent:0;mso-height-percent:0;mso-width-relative:margin;mso-height-relative:margin" o:gfxdata="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" strokecolor="black [3213]" strokeweight=".5pt">
+                <v:stroke endarrow="block" joinstyle="miter"/>
+              </v:shape>
+            </w:pict>
+          </mc:Fallback>
+        </mc:AlternateContent>
+      </w:r>
+      <w:r>
+        <w:rPr>
+          <w:noProof/>
+        </w:rPr>
+        <mc:AlternateContent>
+          <mc:Choice Requires="wps">
+            <w:drawing>
+              <wp:anchor distT="0" distB="0" distL="114300" distR="114300" simplePos="0" relativeHeight="251681792" behindDoc="0" locked="0" layoutInCell="1" allowOverlap="1" wp14:anchorId="17A7D26D" wp14:editId="1B2428B2">
+                <wp:simplePos x="0" y="0"/>
+                <wp:positionH relativeFrom="column">
+                  <wp:posOffset>1926454</wp:posOffset>
+                </wp:positionH>
+                <wp:positionV relativeFrom="paragraph">
+                  <wp:posOffset>8007658</wp:posOffset>
+                </wp:positionV>
+                <wp:extent cx="79899" cy="648070"/>
+                <wp:effectExtent l="0" t="38100" r="73025" b="19050"/>
+                <wp:wrapNone/>
+                <wp:docPr id="17" name="Straight Arrow Connector 17"/>
+                <wp:cNvGraphicFramePr/>
+                <a:graphic xmlns:a="http://schemas.openxmlformats.org/drawingml/2006/main">
+                  <a:graphicData uri="http://schemas.microsoft.com/office/word/2010/wordprocessingShape">
+                    <wps:wsp>
+                      <wps:cNvCnPr/>
+                      <wps:spPr>
+                        <a:xfrm flipV="1">
+                          <a:off x="0" y="0"/>
+                          <a:ext cx="79899" cy="648070"/>
+                        </a:xfrm>
+                        <a:prstGeom prst="straightConnector1">
+                          <a:avLst/>
+                        </a:prstGeom>
+                        <a:ln>
+                          <a:solidFill>
+                            <a:schemeClr val="tx1"/>
+                          </a:solidFill>
+                          <a:tailEnd type="triangle"/>
+                        </a:ln>
+                      </wps:spPr>
+                      <wps:style>
+                        <a:lnRef idx="1">
+                          <a:schemeClr val="accent1"/>
+                        </a:lnRef>
+                        <a:fillRef idx="0">
+                          <a:schemeClr val="accent1"/>
+                        </a:fillRef>
+                        <a:effectRef idx="0">
+                          <a:schemeClr val="accent1"/>
+                        </a:effectRef>
+                        <a:fontRef idx="minor">
+                          <a:schemeClr val="tx1"/>
+                        </a:fontRef>
+                      </wps:style>
+                      <wps:bodyPr/>
+                    </wps:wsp>
+                  </a:graphicData>
+                </a:graphic>
+              </wp:anchor>
+            </w:drawing>
+          </mc:Choice>
+          <mc:Fallback>
+            <w:pict>
+              <v:shape w14:anchorId="50308401" id="Straight Arrow Connector 17" o:spid="_x0000_s1026" type="#_x0000_t32" style="position:absolute;margin-left:151.7pt;margin-top:630.5pt;width:6.3pt;height:51.05pt;flip:y;z-index:251681792;visibility:visible;mso-wrap-style:square;mso-wrap-distance-left:9pt;mso-wrap-distance-top:0;mso-wrap-distance-right:9pt;mso-wrap-distance-bottom:0;mso-position-horizontal:absolute;mso-position-horizontal-relative:text;mso-position-vertical:absolute;mso-position-vertical-relative:text" o:gfxdata="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" strokecolor="black [3213]" strokeweight=".5pt">
+                <v:stroke endarrow="block" joinstyle="miter"/>
+              </v:shape>
+            </w:pict>
+          </mc:Fallback>
+        </mc:AlternateContent>
+      </w:r>
+      <w:r>
+        <w:rPr>
+          <w:noProof/>
+        </w:rPr>
+        <mc:AlternateContent>
+          <mc:Choice Requires="wps">
+            <w:drawing>
+              <wp:anchor distT="0" distB="0" distL="114300" distR="114300" simplePos="0" relativeHeight="251680768" behindDoc="0" locked="0" layoutInCell="1" allowOverlap="1" wp14:anchorId="43C4647C" wp14:editId="3A2CB2F2">
+                <wp:simplePos x="0" y="0"/>
+                <wp:positionH relativeFrom="column">
+                  <wp:posOffset>2260773</wp:posOffset>
+                </wp:positionH>
+                <wp:positionV relativeFrom="paragraph">
+                  <wp:posOffset>6961529</wp:posOffset>
+                </wp:positionV>
+                <wp:extent cx="1207363" cy="319239"/>
+                <wp:effectExtent l="0" t="0" r="12065" b="24130"/>
+                <wp:wrapNone/>
+                <wp:docPr id="16" name="Rectangle: Rounded Corners 16"/>
+                <wp:cNvGraphicFramePr/>
+                <a:graphic xmlns:a="http://schemas.openxmlformats.org/drawingml/2006/main">
+                  <a:graphicData uri="http://schemas.microsoft.com/office/word/2010/wordprocessingShape">
+                    <wps:wsp>
+                      <wps:cNvSpPr/>
+                      <wps:spPr>
+                        <a:xfrm>
+                          <a:off x="0" y="0"/>
+                          <a:ext cx="1207363" cy="319239"/>
+                        </a:xfrm>
+                        <a:prstGeom prst="roundRect">
+                          <a:avLst/>
+                        </a:prstGeom>
+                      </wps:spPr>
+                      <wps:style>
+                        <a:lnRef idx="2">
+                          <a:schemeClr val="accent1">
+                            <a:shade val="50000"/>
+                          </a:schemeClr>
+                        </a:lnRef>
+                        <a:fillRef idx="1">
+                          <a:schemeClr val="accent1"/>
+                        </a:fillRef>
+                        <a:effectRef idx="0">
+                          <a:schemeClr val="accent1"/>
+                        </a:effectRef>
+                        <a:fontRef idx="minor">
+                          <a:schemeClr val="lt1"/>
+                        </a:fontRef>
+                      </wps:style>
+                      <wps:txbx>
+                        <w:txbxContent>
+                          <w:p>
+                            <w:pPr>
+                              <w:jc w:val="center"/>
+                            </w:pPr>
+                            <w:r>
+                              <w:t>child</w:t>
+                            </w:r>
+                          </w:p>
+                        </w:txbxContent>
+                      </wps:txbx>
+                      <wps:bodyPr rot="0" spcFirstLastPara="0" vertOverflow="overflow" horzOverflow="overflow" vert="horz" wrap="square" lIns="91440" tIns="45720" rIns="91440" bIns="45720" numCol="1" spcCol="0" rtlCol="0" fromWordArt="0" anchor="ctr" anchorCtr="0" forceAA="0" compatLnSpc="1">
+                        <a:prstTxWarp prst="textNoShape">
+                          <a:avLst/>
+                        </a:prstTxWarp>
+                        <a:noAutofit/>
+                      </wps:bodyPr>
+                    </wps:wsp>
+                  </a:graphicData>
+                </a:graphic>
+                <wp14:sizeRelV relativeFrom="margin">
+                  <wp14:pctHeight>0</wp14:pctHeight>
+                </wp14:sizeRelV>
+              </wp:anchor>
+            </w:drawing>
+          </mc:Choice>
+          <mc:Fallback>
+            <w:pict>
+              <v:roundrect w14:anchorId="43C4647C" id="Rectangle: Rounded Corners 16" o:spid="_x0000_s1028" style="position:absolute;margin-left:178pt;margin-top:548.15pt;width:95.05pt;height:25.15pt;z-index:251680768;visibility:visible;mso-wrap-style:square;mso-height-percent:0;mso-wrap-distance-left:9pt;mso-wrap-distance-top:0;mso-wrap-distance-right:9pt;mso-wrap-distance-bottom:0;mso-position-horizontal:absolute;mso-position-horizontal-relative:text;mso-position-vertical:absolute;mso-position-vertical-relative:text;mso-height-percent:0;mso-height-relative:margin;v-text-anchor:middle" arcsize="10923f" o:gfxdata="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" fillcolor="#4472c4 [3204]" strokecolor="#1f3763 [1604]" strokeweight="1pt">
+                <v:stroke joinstyle="miter"/>
+                <v:textbox>
+                  <w:txbxContent>
+                    <w:p>
+                      <w:pPr>
+                        <w:jc w:val="center"/>
+                      </w:pPr>
+                      <w:r>
+                        <w:t>child</w:t>
+                      </w:r>
+                    </w:p>
+                  </w:txbxContent>
+                </v:textbox>
+              </v:roundrect>
+            </w:pict>
+          </mc:Fallback>
+        </mc:AlternateContent>
+      </w:r>
+      <w:r>
+        <w:rPr>
+          <w:noProof/>
+        </w:rPr>
+        <mc:AlternateContent>
+          <mc:Choice Requires="wps">
+            <w:drawing>
+              <wp:anchor distT="0" distB="0" distL="114300" distR="114300" simplePos="0" relativeHeight="251678720" behindDoc="0" locked="0" layoutInCell="1" allowOverlap="1" wp14:anchorId="0E40EA2F" wp14:editId="1980A4F8">
+                <wp:simplePos x="0" y="0"/>
+                <wp:positionH relativeFrom="column">
+                  <wp:posOffset>2232734</wp:posOffset>
+                </wp:positionH>
+                <wp:positionV relativeFrom="paragraph">
+                  <wp:posOffset>5455328</wp:posOffset>
+                </wp:positionV>
+                <wp:extent cx="1207363" cy="319239"/>
+                <wp:effectExtent l="0" t="0" r="12065" b="24130"/>
+                <wp:wrapNone/>
+                <wp:docPr id="15" name="Rectangle: Rounded Corners 15"/>
+                <wp:cNvGraphicFramePr/>
+                <a:graphic xmlns:a="http://schemas.openxmlformats.org/drawingml/2006/main">
+                  <a:graphicData uri="http://schemas.microsoft.com/office/word/2010/wordprocessingShape">
+                    <wps:wsp>
+                      <wps:cNvSpPr/>
+                      <wps:spPr>
+                        <a:xfrm>
+                          <a:off x="0" y="0"/>
+                          <a:ext cx="1207363" cy="319239"/>
+                        </a:xfrm>
+                        <a:prstGeom prst="roundRect">
+                          <a:avLst/>
+                        </a:prstGeom>
+                      </wps:spPr>
+                      <wps:style>
+                        <a:lnRef idx="2">
+                          <a:schemeClr val="accent1">
+                            <a:shade val="50000"/>
+                          </a:schemeClr>
+                        </a:lnRef>
+                        <a:fillRef idx="1">
+                          <a:schemeClr val="accent1"/>
+                        </a:fillRef>
+                        <a:effectRef idx="0">
+                          <a:schemeClr val="accent1"/>
+                        </a:effectRef>
+                        <a:fontRef idx="minor">
+                          <a:schemeClr val="lt1"/>
+                        </a:fontRef>
+                      </wps:style>
+                      <wps:txbx>
+                        <w:txbxContent>
+                          <w:p>
+                            <w:pPr>
+                              <w:jc w:val="center"/>
+                            </w:pPr>
+                            <w:r>
+                              <w:t>base</w:t>
+                            </w:r>
+                          </w:p>
+                        </w:txbxContent>
+                      </wps:txbx>
+                      <wps:bodyPr rot="0" spcFirstLastPara="0" vertOverflow="overflow" horzOverflow="overflow" vert="horz" wrap="square" lIns="91440" tIns="45720" rIns="91440" bIns="45720" numCol="1" spcCol="0" rtlCol="0" fromWordArt="0" anchor="ctr" anchorCtr="0" forceAA="0" compatLnSpc="1">
+                        <a:prstTxWarp prst="textNoShape">
+                          <a:avLst/>
+                        </a:prstTxWarp>
+                        <a:noAutofit/>
+                      </wps:bodyPr>
+                    </wps:wsp>
+                  </a:graphicData>
+                </a:graphic>
+                <wp14:sizeRelV relativeFrom="margin">
+                  <wp14:pctHeight>0</wp14:pctHeight>
+                </wp14:sizeRelV>
+              </wp:anchor>
+            </w:drawing>
+          </mc:Choice>
+          <mc:Fallback>
+            <w:pict>
+              <v:roundrect w14:anchorId="0E40EA2F" id="Rectangle: Rounded Corners 15" o:spid="_x0000_s1029" style="position:absolute;margin-left:175.8pt;margin-top:429.55pt;width:95.05pt;height:25.15pt;z-index:251678720;visibility:visible;mso-wrap-style:square;mso-height-percent:0;mso-wrap-distance-left:9pt;mso-wrap-distance-top:0;mso-wrap-distance-right:9pt;mso-wrap-distance-bottom:0;mso-position-horizontal:absolute;mso-position-horizontal-relative:text;mso-position-vertical:absolute;mso-position-vertical-relative:text;mso-height-percent:0;mso-height-relative:margin;v-text-anchor:middle" arcsize="10923f" o:gfxdata="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" fillcolor="#4472c4 [3204]" strokecolor="#1f3763 [1604]" strokeweight="1pt">
+                <v:stroke joinstyle="miter"/>
+                <v:textbox>
+                  <w:txbxContent>
+                    <w:p>
+                      <w:pPr>
+                        <w:jc w:val="center"/>
+                      </w:pPr>
+                      <w:r>
+                        <w:t>base</w:t>
+                      </w:r>
+                    </w:p>
+                  </w:txbxContent>
+                </v:textbox>
+              </v:roundrect>
+            </w:pict>
+          </mc:Fallback>
+        </mc:AlternateContent>
+      </w:r>
+      <w:r>
+        <w:rPr>
+          <w:noProof/>
+        </w:rPr>
+        <mc:AlternateContent>
+          <mc:Choice Requires="wps">
+            <w:drawing>
+              <wp:anchor distT="0" distB="0" distL="114300" distR="114300" simplePos="0" relativeHeight="251677696" behindDoc="0" locked="0" layoutInCell="1" allowOverlap="1" wp14:anchorId="5FFA9851" wp14:editId="750CA938">
+                <wp:simplePos x="0" y="0"/>
+                <wp:positionH relativeFrom="column">
+                  <wp:posOffset>2816860</wp:posOffset>
+                </wp:positionH>
+                <wp:positionV relativeFrom="paragraph">
+                  <wp:posOffset>7461250</wp:posOffset>
+                </wp:positionV>
+                <wp:extent cx="1224915" cy="523240"/>
+                <wp:effectExtent l="0" t="0" r="13335" b="10160"/>
+                <wp:wrapNone/>
+                <wp:docPr id="14" name="Rectangle: Rounded Corners 14"/>
+                <wp:cNvGraphicFramePr/>
+                <a:graphic xmlns:a="http://schemas.openxmlformats.org/drawingml/2006/main">
+                  <a:graphicData uri="http://schemas.microsoft.com/office/word/2010/wordprocessingShape">
+                    <wps:wsp>
+                      <wps:cNvSpPr/>
+                      <wps:spPr>
+                        <a:xfrm>
+                          <a:off x="0" y="0"/>
+                          <a:ext cx="1224915" cy="523240"/>
+                        </a:xfrm>
+                        <a:prstGeom prst="roundRect">
+                          <a:avLst/>
+                        </a:prstGeom>
+                      </wps:spPr>
+                      <wps:style>
+                        <a:lnRef idx="2">
+                          <a:schemeClr val="accent1">
+                            <a:shade val="50000"/>
+                          </a:schemeClr>
+                        </a:lnRef>
+                        <a:fillRef idx="1">
+                          <a:schemeClr val="accent1"/>
+                        </a:fillRef>
+                        <a:effectRef idx="0">
+                          <a:schemeClr val="accent1"/>
+                        </a:effectRef>
+                        <a:fontRef idx="minor">
+                          <a:schemeClr val="lt1"/>
+                        </a:fontRef>
+                      </wps:style>
+                      <wps:txbx>
+                        <w:txbxContent>
+                          <w:p>
+                            <w:pPr>
+                              <w:jc w:val="center"/>
+                            </w:pPr>
+                            <w:r>
+                              <w:t>parameterized</w:t>
+                            </w:r>
+                          </w:p>
+                        </w:txbxContent>
+                      </wps:txbx>
+                      <wps:bodyPr rot="0" spcFirstLastPara="0" vertOverflow="overflow" horzOverflow="overflow" vert="horz" wrap="square" lIns="91440" tIns="45720" rIns="91440" bIns="45720" numCol="1" spcCol="0" rtlCol="0" fromWordArt="0" anchor="ctr" anchorCtr="0" forceAA="0" compatLnSpc="1">
+                        <a:prstTxWarp prst="textNoShape">
+                          <a:avLst/>
+                        </a:prstTxWarp>
+                        <a:noAutofit/>
+                      </wps:bodyPr>
+                    </wps:wsp>
+                  </a:graphicData>
+                </a:graphic>
+                <wp14:sizeRelH relativeFrom="margin">
+                  <wp14:pctWidth>0</wp14:pctWidth>
+                </wp14:sizeRelH>
+              </wp:anchor>
+            </w:drawing>
+          </mc:Choice>
+          <mc:Fallback>
+            <w:pict>
+              <v:roundrect w14:anchorId="5FFA9851" id="Rectangle: Rounded Corners 14" o:spid="_x0000_s1030" style="position:absolute;margin-left:221.8pt;margin-top:587.5pt;width:96.45pt;height:41.2pt;z-index:251677696;visibility:visible;mso-wrap-style:square;mso-width-percent:0;mso-wrap-distance-left:9pt;mso-wrap-distance-top:0;mso-wrap-distance-right:9pt;mso-wrap-distance-bottom:0;mso-position-horizontal:absolute;mso-position-horizontal-relative:text;mso-position-vertical:absolute;mso-position-vertical-relative:text;mso-width-percent:0;mso-width-relative:margin;v-text-anchor:middle" arcsize="10923f" o:gfxdata="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" fillcolor="#4472c4 [3204]" strokecolor="#1f3763 [1604]" strokeweight="1pt">
+                <v:stroke joinstyle="miter"/>
+                <v:textbox>
+                  <w:txbxContent>
+                    <w:p>
+                      <w:pPr>
+                        <w:jc w:val="center"/>
+                      </w:pPr>
+                      <w:r>
+                        <w:t>parameterized</w:t>
+                      </w:r>
+                    </w:p>
+                  </w:txbxContent>
+                </v:textbox>
+              </v:roundrect>
+            </w:pict>
+          </mc:Fallback>
+        </mc:AlternateContent>
+      </w:r>
+      <w:r>
+        <w:rPr>
+          <w:noProof/>
+        </w:rPr>
+        <mc:AlternateContent>
+          <mc:Choice Requires="wps">
+            <w:drawing>
+              <wp:anchor distT="0" distB="0" distL="114300" distR="114300" simplePos="0" relativeHeight="251676672" behindDoc="0" locked="0" layoutInCell="1" allowOverlap="1" wp14:anchorId="381C9C41" wp14:editId="13EDEAE1">
+                <wp:simplePos x="0" y="0"/>
+                <wp:positionH relativeFrom="column">
+                  <wp:posOffset>1489710</wp:posOffset>
+                </wp:positionH>
+                <wp:positionV relativeFrom="paragraph">
+                  <wp:posOffset>7496175</wp:posOffset>
+                </wp:positionV>
+                <wp:extent cx="984885" cy="523240"/>
+                <wp:effectExtent l="0" t="0" r="24765" b="10160"/>
+                <wp:wrapNone/>
+                <wp:docPr id="13" name="Rectangle: Rounded Corners 13"/>
+                <wp:cNvGraphicFramePr/>
+                <a:graphic xmlns:a="http://schemas.openxmlformats.org/drawingml/2006/main">
+                  <a:graphicData uri="http://schemas.microsoft.com/office/word/2010/wordprocessingShape">
+                    <wps:wsp>
+                      <wps:cNvSpPr/>
+                      <wps:spPr>
+                        <a:xfrm>
+                          <a:off x="0" y="0"/>
+                          <a:ext cx="984885" cy="523240"/>
+                        </a:xfrm>
+                        <a:prstGeom prst="roundRect">
+                          <a:avLst/>
+                        </a:prstGeom>
+                      </wps:spPr>
+                      <wps:style>
+                        <a:lnRef idx="2">
+                          <a:schemeClr val="accent1">
+                            <a:shade val="50000"/>
+                          </a:schemeClr>
+                        </a:lnRef>
+                        <a:fillRef idx="1">
+                          <a:schemeClr val="accent1"/>
+                        </a:fillRef>
+                        <a:effectRef idx="0">
+                          <a:schemeClr val="accent1"/>
+                        </a:effectRef>
+                        <a:fontRef idx="minor">
+                          <a:schemeClr val="lt1"/>
+                        </a:fontRef>
+                      </wps:style>
+                      <wps:txbx>
+                        <w:txbxContent>
+                          <w:p>
+                            <w:pPr>
+                              <w:jc w:val="center"/>
+                            </w:pPr>
+                            <w:r>
+                              <w:t>default</w:t>
+                            </w:r>
+                          </w:p>
+                        </w:txbxContent>
+                      </wps:txbx>
+                      <wps:bodyPr rot="0" spcFirstLastPara="0" vertOverflow="overflow" horzOverflow="overflow" vert="horz" wrap="square" lIns="91440" tIns="45720" rIns="91440" bIns="45720" numCol="1" spcCol="0" rtlCol="0" fromWordArt="0" anchor="ctr" anchorCtr="0" forceAA="0" compatLnSpc="1">
+                        <a:prstTxWarp prst="textNoShape">
+                          <a:avLst/>
+                        </a:prstTxWarp>
+                        <a:noAutofit/>
+                      </wps:bodyPr>
+                    </wps:wsp>
+                  </a:graphicData>
+                </a:graphic>
+              </wp:anchor>
+            </w:drawing>
+          </mc:Choice>
+          <mc:Fallback>
+            <w:pict>
+              <v:roundrect w14:anchorId="381C9C41" id="Rectangle: Rounded Corners 13" o:spid="_x0000_s1031" style="position:absolute;margin-left:117.3pt;margin-top:590.25pt;width:77.55pt;height:41.2pt;z-index:251676672;visibility:visible;mso-wrap-style:square;mso-wrap-distance-left:9pt;mso-wrap-distance-top:0;mso-wrap-distance-right:9pt;mso-wrap-distance-bottom:0;mso-position-horizontal:absolute;mso-position-horizontal-relative:text;mso-position-vertical:absolute;mso-position-vertical-relative:text;v-text-anchor:middle" arcsize="10923f" o:gfxdata="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" fillcolor="#4472c4 [3204]" strokecolor="#1f3763 [1604]" strokeweight="1pt">
+                <v:stroke joinstyle="miter"/>
+                <v:textbox>
+                  <w:txbxContent>
+                    <w:p>
+                      <w:pPr>
+                        <w:jc w:val="center"/>
+                      </w:pPr>
+                      <w:r>
+                        <w:t>default</w:t>
+                      </w:r>
+                    </w:p>
+                  </w:txbxContent>
+                </v:textbox>
+              </v:roundrect>
+            </w:pict>
+          </mc:Fallback>
+        </mc:AlternateContent>
+      </w:r>
+      <w:r>
+        <w:rPr>
+          <w:noProof/>
+        </w:rPr>
+        <mc:AlternateContent>
+          <mc:Choice Requires="wps">
+            <w:drawing>
+              <wp:anchor distT="0" distB="0" distL="114300" distR="114300" simplePos="0" relativeHeight="251675648" behindDoc="0" locked="0" layoutInCell="1" allowOverlap="1" wp14:anchorId="76A57A9C" wp14:editId="066C7AA0">
+                <wp:simplePos x="0" y="0"/>
+                <wp:positionH relativeFrom="column">
+                  <wp:posOffset>1374985</wp:posOffset>
+                </wp:positionH>
+                <wp:positionV relativeFrom="paragraph">
+                  <wp:posOffset>7154754</wp:posOffset>
+                </wp:positionV>
+                <wp:extent cx="3044825" cy="1171575"/>
+                <wp:effectExtent l="0" t="0" r="22225" b="28575"/>
+                <wp:wrapNone/>
+                <wp:docPr id="12" name="Rectangle 12"/>
+                <wp:cNvGraphicFramePr/>
+                <a:graphic xmlns:a="http://schemas.openxmlformats.org/drawingml/2006/main">
+                  <a:graphicData uri="http://schemas.microsoft.com/office/word/2010/wordprocessingShape">
+                    <wps:wsp>
+                      <wps:cNvSpPr/>
+                      <wps:spPr>
+                        <a:xfrm>
+                          <a:off x="0" y="0"/>
+                          <a:ext cx="3044825" cy="1171575"/>
+                        </a:xfrm>
+                        <a:prstGeom prst="rect">
+                          <a:avLst/>
+                        </a:prstGeom>
+                      </wps:spPr>
+                      <wps:style>
+                        <a:lnRef idx="2">
+                          <a:schemeClr val="accent1">
+                            <a:shade val="50000"/>
+                          </a:schemeClr>
+                        </a:lnRef>
+                        <a:fillRef idx="1">
+                          <a:schemeClr val="accent1"/>
+                        </a:fillRef>
+                        <a:effectRef idx="0">
+                          <a:schemeClr val="accent1"/>
+                        </a:effectRef>
+                        <a:fontRef idx="minor">
+                          <a:schemeClr val="lt1"/>
+                        </a:fontRef>
+                      </wps:style>
+                      <wps:txbx>
+                        <w:txbxContent>
+                          <w:p>
+                            <w:pPr>
+                              <w:jc w:val="center"/>
+                            </w:pPr>
+                          </w:p>
+                        </w:txbxContent>
+                      </wps:txbx>
+                      <wps:bodyPr rot="0" spcFirstLastPara="0" vertOverflow="overflow" horzOverflow="overflow" vert="horz" wrap="square" lIns="91440" tIns="45720" rIns="91440" bIns="45720" numCol="1" spcCol="0" rtlCol="0" fromWordArt="0" anchor="ctr" anchorCtr="0" forceAA="0" compatLnSpc="1">
+                        <a:prstTxWarp prst="textNoShape">
+                          <a:avLst/>
+                        </a:prstTxWarp>
+                        <a:noAutofit/>
+                      </wps:bodyPr>
+                    </wps:wsp>
+                  </a:graphicData>
+                </a:graphic>
+              </wp:anchor>
+            </w:drawing>
+          </mc:Choice>
+          <mc:Fallback>
+            <w:pict>
+              <v:rect w14:anchorId="76A57A9C" id="Rectangle 12" o:spid="_x0000_s1032" style="position:absolute;margin-left:108.25pt;margin-top:563.35pt;width:239.75pt;height:92.25pt;z-index:251675648;visibility:visible;mso-wrap-style:square;mso-wrap-distance-left:9pt;mso-wrap-distance-top:0;mso-wrap-distance-right:9pt;mso-wrap-distance-bottom:0;mso-position-horizontal:absolute;mso-position-horizontal-relative:text;mso-position-vertical:absolute;mso-position-vertical-relative:text;v-text-anchor:middle" o:gfxdata="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" fillcolor="#4472c4 [3204]" strokecolor="#1f3763 [1604]" strokeweight="1pt">
+                <v:textbox>
+                  <w:txbxContent>
+                    <w:p>
+                      <w:pPr>
+                        <w:jc w:val="center"/>
+                      </w:pPr>
+                    </w:p>
+                  </w:txbxContent>
+                </v:textbox>
+              </v:rect>
+            </w:pict>
+          </mc:Fallback>
+        </mc:AlternateContent>
+      </w:r>
+      <w:r>
+        <w:rPr>
+          <w:noProof/>
+        </w:rPr>
+        <mc:AlternateContent>
+          <mc:Choice Requires="wps">
+            <w:drawing>
+              <wp:anchor distT="0" distB="0" distL="114300" distR="114300" simplePos="0" relativeHeight="251673600" behindDoc="0" locked="0" layoutInCell="1" allowOverlap="1" wp14:anchorId="7A2B2B4E" wp14:editId="0EB5A113">
+                <wp:simplePos x="0" y="0"/>
+                <wp:positionH relativeFrom="column">
+                  <wp:posOffset>2778711</wp:posOffset>
+                </wp:positionH>
+                <wp:positionV relativeFrom="paragraph">
+                  <wp:posOffset>5930283</wp:posOffset>
+                </wp:positionV>
+                <wp:extent cx="1225118" cy="523783"/>
+                <wp:effectExtent l="0" t="0" r="13335" b="10160"/>
+                <wp:wrapNone/>
+                <wp:docPr id="11" name="Rectangle: Rounded Corners 11"/>
+                <wp:cNvGraphicFramePr/>
+                <a:graphic xmlns:a="http://schemas.openxmlformats.org/drawingml/2006/main">
+                  <a:graphicData uri="http://schemas.microsoft.com/office/word/2010/wordprocessingShape">
+                    <wps:wsp>
+                      <wps:cNvSpPr/>
+                      <wps:spPr>
+                        <a:xfrm>
+                          <a:off x="0" y="0"/>
+                          <a:ext cx="1225118" cy="523783"/>
+                        </a:xfrm>
+                        <a:prstGeom prst="roundRect">
+                          <a:avLst/>
+                        </a:prstGeom>
+                      </wps:spPr>
+                      <wps:style>
+                        <a:lnRef idx="2">
+                          <a:schemeClr val="accent1">
+                            <a:shade val="50000"/>
+                          </a:schemeClr>
+                        </a:lnRef>
+                        <a:fillRef idx="1">
+                          <a:schemeClr val="accent1"/>
+                        </a:fillRef>
+                        <a:effectRef idx="0">
+                          <a:schemeClr val="accent1"/>
+                        </a:effectRef>
+                        <a:fontRef idx="minor">
+                          <a:schemeClr val="lt1"/>
+                        </a:fontRef>
+                      </wps:style>
+                      <wps:txbx>
+                        <w:txbxContent>
+                          <w:p>
+                            <w:pPr>
+                              <w:jc w:val="center"/>
+                            </w:pPr>
+                            <w:r>
+                              <w:t>parameterized</w:t>
+                            </w:r>
+                          </w:p>
+                        </w:txbxContent>
+                      </wps:txbx>
+                      <wps:bodyPr rot="0" spcFirstLastPara="0" vertOverflow="overflow" horzOverflow="overflow" vert="horz" wrap="square" lIns="91440" tIns="45720" rIns="91440" bIns="45720" numCol="1" spcCol="0" rtlCol="0" fromWordArt="0" anchor="ctr" anchorCtr="0" forceAA="0" compatLnSpc="1">
+                        <a:prstTxWarp prst="textNoShape">
+                          <a:avLst/>
+                        </a:prstTxWarp>
+                        <a:noAutofit/>
+                      </wps:bodyPr>
+                    </wps:wsp>
+                  </a:graphicData>
+                </a:graphic>
+                <wp14:sizeRelH relativeFrom="margin">
+                  <wp14:pctWidth>0</wp14:pctWidth>
+                </wp14:sizeRelH>
+              </wp:anchor>
+            </w:drawing>
+          </mc:Choice>
+          <mc:Fallback>
+            <w:pict>
+              <v:roundrect w14:anchorId="7A2B2B4E" id="Rectangle: Rounded Corners 11" o:spid="_x0000_s1033" style="position:absolute;margin-left:218.8pt;margin-top:466.95pt;width:96.45pt;height:41.25pt;z-index:251673600;visibility:visible;mso-wrap-style:square;mso-width-percent:0;mso-wrap-distance-left:9pt;mso-wrap-distance-top:0;mso-wrap-distance-right:9pt;mso-wrap-distance-bottom:0;mso-position-horizontal:absolute;mso-position-horizontal-relative:text;mso-position-vertical:absolute;mso-position-vertical-relative:text;mso-width-percent:0;mso-width-relative:margin;v-text-anchor:middle" arcsize="10923f" o:gfxdata="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" fillcolor="#4472c4 [3204]" strokecolor="#1f3763 [1604]" strokeweight="1pt">
+                <v:stroke joinstyle="miter"/>
+                <v:textbox>
+                  <w:txbxContent>
+                    <w:p>
+                      <w:pPr>
+                        <w:jc w:val="center"/>
+                      </w:pPr>
+                      <w:r>
+                        <w:t>parameterized</w:t>
+                      </w:r>
+                    </w:p>
+                  </w:txbxContent>
+                </v:textbox>
+              </v:roundrect>
+            </w:pict>
+          </mc:Fallback>
+        </mc:AlternateContent>
+      </w:r>
+      <w:r>
+        <w:rPr>
+          <w:noProof/>
+        </w:rPr>
+        <mc:AlternateContent>
+          <mc:Choice Requires="wps">
+            <w:drawing>
+              <wp:anchor distT="0" distB="0" distL="114300" distR="114300" simplePos="0" relativeHeight="251671552" behindDoc="0" locked="0" layoutInCell="1" allowOverlap="1" wp14:anchorId="6B0A2F7A" wp14:editId="7B8048D9">
+                <wp:simplePos x="0" y="0"/>
+                <wp:positionH relativeFrom="column">
+                  <wp:posOffset>1451499</wp:posOffset>
+                </wp:positionH>
+                <wp:positionV relativeFrom="paragraph">
+                  <wp:posOffset>5965794</wp:posOffset>
+                </wp:positionV>
+                <wp:extent cx="985421" cy="523783"/>
+                <wp:effectExtent l="0" t="0" r="24765" b="10160"/>
+                <wp:wrapNone/>
+                <wp:docPr id="10" name="Rectangle: Rounded Corners 10"/>
+                <wp:cNvGraphicFramePr/>
+                <a:graphic xmlns:a="http://schemas.openxmlformats.org/drawingml/2006/main">
+                  <a:graphicData uri="http://schemas.microsoft.com/office/word/2010/wordprocessingShape">
+                    <wps:wsp>
+                      <wps:cNvSpPr/>
+                      <wps:spPr>
+                        <a:xfrm>
+                          <a:off x="0" y="0"/>
+                          <a:ext cx="985421" cy="523783"/>
+                        </a:xfrm>
+                        <a:prstGeom prst="roundRect">
+                          <a:avLst/>
+                        </a:prstGeom>
+                      </wps:spPr>
+                      <wps:style>
+                        <a:lnRef idx="2">
+                          <a:schemeClr val="accent1">
+                            <a:shade val="50000"/>
+                          </a:schemeClr>
+                        </a:lnRef>
+                        <a:fillRef idx="1">
+                          <a:schemeClr val="accent1"/>
+                        </a:fillRef>
+                        <a:effectRef idx="0">
+                          <a:schemeClr val="accent1"/>
+                        </a:effectRef>
+                        <a:fontRef idx="minor">
+                          <a:schemeClr val="lt1"/>
+                        </a:fontRef>
+                      </wps:style>
+                      <wps:txbx>
+                        <w:txbxContent>
+                          <w:p>
+                            <w:pPr>
+                              <w:jc w:val="center"/>
+                            </w:pPr>
+                            <w:r>
+                              <w:t>default</w:t>
+                            </w:r>
+                          </w:p>
+                        </w:txbxContent>
+                      </wps:txbx>
+                      <wps:bodyPr rot="0" spcFirstLastPara="0" vertOverflow="overflow" horzOverflow="overflow" vert="horz" wrap="square" lIns="91440" tIns="45720" rIns="91440" bIns="45720" numCol="1" spcCol="0" rtlCol="0" fromWordArt="0" anchor="ctr" anchorCtr="0" forceAA="0" compatLnSpc="1">
+                        <a:prstTxWarp prst="textNoShape">
+                          <a:avLst/>
+                        </a:prstTxWarp>
+                        <a:noAutofit/>
+                      </wps:bodyPr>
+                    </wps:wsp>
+                  </a:graphicData>
+                </a:graphic>
+              </wp:anchor>
+            </w:drawing>
+          </mc:Choice>
+          <mc:Fallback>
+            <w:pict>
+              <v:roundrect w14:anchorId="6B0A2F7A" id="Rectangle: Rounded Corners 10" o:spid="_x0000_s1034" style="position:absolute;margin-left:114.3pt;margin-top:469.75pt;width:77.6pt;height:41.25pt;z-index:251671552;visibility:visible;mso-wrap-style:square;mso-wrap-distance-left:9pt;mso-wrap-distance-top:0;mso-wrap-distance-right:9pt;mso-wrap-distance-bottom:0;mso-position-horizontal:absolute;mso-position-horizontal-relative:text;mso-position-vertical:absolute;mso-position-vertical-relative:text;v-text-anchor:middle" arcsize="10923f" o:gfxdata="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" fillcolor="#4472c4 [3204]" strokecolor="#1f3763 [1604]" strokeweight="1pt">
+                <v:stroke joinstyle="miter"/>
+                <v:textbox>
+                  <w:txbxContent>
+                    <w:p>
+                      <w:pPr>
+                        <w:jc w:val="center"/>
+                      </w:pPr>
+                      <w:r>
+                        <w:t>default</w:t>
+                      </w:r>
+                    </w:p>
+                  </w:txbxContent>
+                </v:textbox>
+              </v:roundrect>
+            </w:pict>
+          </mc:Fallback>
+        </mc:AlternateContent>
+      </w:r>
+      <w:r>
+        <w:rPr>
+          <w:noProof/>
+        </w:rPr>
+        <mc:AlternateContent>
+          <mc:Choice Requires="wps">
+            <w:drawing>
+              <wp:anchor distT="0" distB="0" distL="114300" distR="114300" simplePos="0" relativeHeight="251670528" behindDoc="0" locked="0" layoutInCell="1" allowOverlap="1" wp14:anchorId="067A0C63" wp14:editId="4C56ED73">
+                <wp:simplePos x="0" y="0"/>
+                <wp:positionH relativeFrom="column">
+                  <wp:posOffset>1336089</wp:posOffset>
+                </wp:positionH>
+                <wp:positionV relativeFrom="paragraph">
+                  <wp:posOffset>5624004</wp:posOffset>
+                </wp:positionV>
+                <wp:extent cx="3045041" cy="1171852"/>
+                <wp:effectExtent l="0" t="0" r="22225" b="28575"/>
+                <wp:wrapNone/>
+                <wp:docPr id="9" name="Rectangle 9"/>
+                <wp:cNvGraphicFramePr/>
+                <a:graphic xmlns:a="http://schemas.openxmlformats.org/drawingml/2006/main">
+                  <a:graphicData uri="http://schemas.microsoft.com/office/word/2010/wordprocessingShape">
+                    <wps:wsp>
+                      <wps:cNvSpPr/>
+                      <wps:spPr>
+                        <a:xfrm>
+                          <a:off x="0" y="0"/>
+                          <a:ext cx="3045041" cy="1171852"/>
+                        </a:xfrm>
+                        <a:prstGeom prst="rect">
+                          <a:avLst/>
+                        </a:prstGeom>
+                      </wps:spPr>
+                      <wps:style>
+                        <a:lnRef idx="2">
+                          <a:schemeClr val="accent1">
+                            <a:shade val="50000"/>
+                          </a:schemeClr>
+                        </a:lnRef>
+                        <a:fillRef idx="1">
+                          <a:schemeClr val="accent1"/>
+                        </a:fillRef>
+                        <a:effectRef idx="0">
+                          <a:schemeClr val="accent1"/>
+                        </a:effectRef>
+                        <a:fontRef idx="minor">
+                          <a:schemeClr val="lt1"/>
+                        </a:fontRef>
+                      </wps:style>
+                      <wps:txbx>
+                        <w:txbxContent>
+                          <w:p>
+                            <w:pPr>
+                              <w:jc w:val="center"/>
+                            </w:pPr>
+                          </w:p>
+                        </w:txbxContent>
+                      </wps:txbx>
+                      <wps:bodyPr rot="0" spcFirstLastPara="0" vertOverflow="overflow" horzOverflow="overflow" vert="horz" wrap="square" lIns="91440" tIns="45720" rIns="91440" bIns="45720" numCol="1" spcCol="0" rtlCol="0" fromWordArt="0" anchor="ctr" anchorCtr="0" forceAA="0" compatLnSpc="1">
+                        <a:prstTxWarp prst="textNoShape">
+                          <a:avLst/>
+                        </a:prstTxWarp>
+                        <a:noAutofit/>
+                      </wps:bodyPr>
+                    </wps:wsp>
+                  </a:graphicData>
+                </a:graphic>
+              </wp:anchor>
+            </w:drawing>
+          </mc:Choice>
+          <mc:Fallback>
+            <w:pict>
+              <v:rect w14:anchorId="067A0C63" id="Rectangle 9" o:spid="_x0000_s1035" style="position:absolute;margin-left:105.2pt;margin-top:442.85pt;width:239.75pt;height:92.25pt;z-index:251670528;visibility:visible;mso-wrap-style:square;mso-wrap-distance-left:9pt;mso-wrap-distance-top:0;mso-wrap-distance-right:9pt;mso-wrap-distance-bottom:0;mso-position-horizontal:absolute;mso-position-horizontal-relative:text;mso-position-vertical:absolute;mso-position-vertical-relative:text;v-text-anchor:middle" o:gfxdata="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" fillcolor="#4472c4 [3204]" strokecolor="#1f3763 [1604]" strokeweight="1pt">
+                <v:textbox>
+                  <w:txbxContent>
+                    <w:p>
+                      <w:pPr>
+                        <w:jc w:val="center"/>
+                      </w:pPr>
+                    </w:p>
+                  </w:txbxContent>
+                </v:textbox>
+              </v:rect>
+            </w:pict>
+          </mc:Fallback>
+        </mc:AlternateContent>
+      </w:r>
       <w:r>
         <w:rPr>
           <w:noProof/>
@@ -188,7 +1398,7 @@
           </mc:Choice>
           <mc:Fallback>
             <w:pict>
-              <v:roundrect w14:anchorId="3677AF95" id="Rectangle: Rounded Corners 2" o:spid="_x0000_s1026" style="position:absolute;margin-left:250.25pt;margin-top:191.2pt;width:171.25pt;height:203.4pt;z-index:251661312;visibility:visible;mso-wrap-style:square;mso-width-percent:0;mso-height-percent:0;mso-wrap-distance-left:9pt;mso-wrap-distance-top:0;mso-wrap-distance-right:9pt;mso-wrap-distance-bottom:0;mso-position-horizontal:absolute;mso-position-horizontal-relative:text;mso-position-vertical:absolute;mso-position-vertical-relative:text;mso-width-percent:0;mso-height-percent:0;mso-width-relative:margin;mso-height-relative:margin;v-text-anchor:middle" arcsize="10923f" o:gfxdata="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" fillcolor="#4472c4 [3204]" strokecolor="#1f3763 [1604]" strokeweight="1pt">
+              <v:roundrect w14:anchorId="3677AF95" id="Rectangle: Rounded Corners 2" o:spid="_x0000_s1036" style="position:absolute;margin-left:250.25pt;margin-top:191.2pt;width:171.25pt;height:203.4pt;z-index:251661312;visibility:visible;mso-wrap-style:square;mso-width-percent:0;mso-height-percent:0;mso-wrap-distance-left:9pt;mso-wrap-distance-top:0;mso-wrap-distance-right:9pt;mso-wrap-distance-bottom:0;mso-position-horizontal:absolute;mso-position-horizontal-relative:text;mso-position-vertical:absolute;mso-position-vertical-relative:text;mso-width-percent:0;mso-height-percent:0;mso-width-relative:margin;mso-height-relative:margin;v-text-anchor:middle" arcsize="10923f" o:gfxdata="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" fillcolor="#4472c4 [3204]" strokecolor="#1f3763 [1604]" strokeweight="1pt">
                 <v:stroke joinstyle="miter"/>
                 <v:textbox>
                   <w:txbxContent>
@@ -447,7 +1657,7 @@
           </mc:Choice>
           <mc:Fallback>
             <w:pict>
-              <v:roundrect w14:anchorId="0CFAD8EB" id="Rectangle: Rounded Corners 1" o:spid="_x0000_s1027" style="position:absolute;margin-left:19.9pt;margin-top:191.2pt;width:171.25pt;height:101pt;z-index:251659264;visibility:visible;mso-wrap-style:square;mso-width-percent:0;mso-height-percent:0;mso-wrap-distance-left:9pt;mso-wrap-distance-top:0;mso-wrap-distance-right:9pt;mso-wrap-distance-bottom:0;mso-position-horizontal:absolute;mso-position-horizontal-relative:text;mso-position-vertical:absolute;mso-position-vertical-relative:text;mso-width-percent:0;mso-height-percent:0;mso-width-relative:margin;mso-height-relative:margin;v-text-anchor:middle" arcsize="10923f" o:gfxdata="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" fillcolor="#4472c4 [3204]" strokecolor="#1f3763 [1604]" strokeweight="1pt">
+              <v:roundrect w14:anchorId="0CFAD8EB" id="Rectangle: Rounded Corners 1" o:spid="_x0000_s1037" style="position:absolute;margin-left:19.9pt;margin-top:191.2pt;width:171.25pt;height:101pt;z-index:251659264;visibility:visible;mso-wrap-style:square;mso-width-percent:0;mso-height-percent:0;mso-wrap-distance-left:9pt;mso-wrap-distance-top:0;mso-wrap-distance-right:9pt;mso-wrap-distance-bottom:0;mso-position-horizontal:absolute;mso-position-horizontal-relative:text;mso-position-vertical:absolute;mso-position-vertical-relative:text;mso-width-percent:0;mso-height-percent:0;mso-width-relative:margin;mso-height-relative:margin;v-text-anchor:middle" arcsize="10923f" o:gfxdata="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" fillcolor="#4472c4 [3204]" strokecolor="#1f3763 [1604]" strokeweight="1pt">
                 <v:stroke joinstyle="miter"/>
                 <v:textbox>
                   <w:txbxContent>
@@ -580,11 +1790,7 @@
           </mc:Choice>
           <mc:Fallback>
             <w:pict>
-              <v:shapetype w14:anchorId="07B0D3E4" id="_x0000_t32" coordsize="21600,21600" o:spt="32" o:oned="t" path="m,l21600,21600e" filled="f">
-                <v:path arrowok="t" fillok="f" o:connecttype="none"/>
-                <o:lock v:ext="edit" shapetype="t"/>
-              </v:shapetype>
-              <v:shape id="Straight Arrow Connector 8" o:spid="_x0000_s1026" type="#_x0000_t32" style="position:absolute;margin-left:286.6pt;margin-top:141.9pt;width:37.4pt;height:29.35pt;flip:x y;z-index:251669504;visibility:visible;mso-wrap-style:square;mso-wrap-distance-left:9pt;mso-wrap-distance-top:0;mso-wrap-distance-right:9pt;mso-wrap-distance-bottom:0;mso-position-horizontal:absolute;mso-position-horizontal-relative:text;mso-position-vertical:absolute;mso-position-vertical-relative:text" o:gfxdata="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" strokecolor="#4472c4 [3204]" strokeweight=".5pt">
+              <v:shape w14:anchorId="68321518" id="Straight Arrow Connector 8" o:spid="_x0000_s1026" type="#_x0000_t32" style="position:absolute;margin-left:286.6pt;margin-top:141.9pt;width:37.4pt;height:29.35pt;flip:x y;z-index:251669504;visibility:visible;mso-wrap-style:square;mso-wrap-distance-left:9pt;mso-wrap-distance-top:0;mso-wrap-distance-right:9pt;mso-wrap-distance-bottom:0;mso-position-horizontal:absolute;mso-position-horizontal-relative:text;mso-position-vertical:absolute;mso-position-vertical-relative:text" o:gfxdata="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" strokecolor="#4472c4 [3204]" strokeweight=".5pt">
                 <v:stroke endarrow="block" joinstyle="miter"/>
               </v:shape>
             </w:pict>
@@ -650,7 +1856,7 @@
           </mc:Choice>
           <mc:Fallback>
             <w:pict>
-              <v:shape w14:anchorId="2F39D0E4" id="Straight Arrow Connector 7" o:spid="_x0000_s1026" type="#_x0000_t32" style="position:absolute;margin-left:89.5pt;margin-top:140.15pt;width:47.2pt;height:29pt;flip:y;z-index:251668480;visibility:visible;mso-wrap-style:square;mso-wrap-distance-left:9pt;mso-wrap-distance-top:0;mso-wrap-distance-right:9pt;mso-wrap-distance-bottom:0;mso-position-horizontal:absolute;mso-position-horizontal-relative:text;mso-position-vertical:absolute;mso-position-vertical-relative:text" o:gfxdata="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" strokecolor="#4472c4 [3204]" strokeweight=".5pt">
+              <v:shape w14:anchorId="4864B02D" id="Straight Arrow Connector 7" o:spid="_x0000_s1026" type="#_x0000_t32" style="position:absolute;margin-left:89.5pt;margin-top:140.15pt;width:47.2pt;height:29pt;flip:y;z-index:251668480;visibility:visible;mso-wrap-style:square;mso-wrap-distance-left:9pt;mso-wrap-distance-top:0;mso-wrap-distance-right:9pt;mso-wrap-distance-bottom:0;mso-position-horizontal:absolute;mso-position-horizontal-relative:text;mso-position-vertical:absolute;mso-position-vertical-relative:text" o:gfxdata="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" strokecolor="#4472c4 [3204]" strokeweight=".5pt">
                 <v:stroke endarrow="block" joinstyle="miter"/>
               </v:shape>
             </w:pict>
@@ -732,7 +1938,7 @@
           </mc:Choice>
           <mc:Fallback>
             <w:pict>
-              <v:rect w14:anchorId="20EB2CCE" id="Rectangle 3" o:spid="_x0000_s1028" style="position:absolute;margin-left:45pt;margin-top:170.1pt;width:118.8pt;height:20.25pt;z-index:251662336;visibility:visible;mso-wrap-style:square;mso-wrap-distance-left:9pt;mso-wrap-distance-top:0;mso-wrap-distance-right:9pt;mso-wrap-distance-bottom:0;mso-position-horizontal:absolute;mso-position-horizontal-relative:text;mso-position-vertical:absolute;mso-position-vertical-relative:text;v-text-anchor:middle" o:gfxdata="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" fillcolor="#4472c4 [3204]" strokecolor="#1f3763 [1604]" strokeweight="1pt">
+              <v:rect w14:anchorId="20EB2CCE" id="Rectangle 3" o:spid="_x0000_s1038" style="position:absolute;margin-left:45pt;margin-top:170.1pt;width:118.8pt;height:20.25pt;z-index:251662336;visibility:visible;mso-wrap-style:square;mso-wrap-distance-left:9pt;mso-wrap-distance-top:0;mso-wrap-distance-right:9pt;mso-wrap-distance-bottom:0;mso-position-horizontal:absolute;mso-position-horizontal-relative:text;mso-position-vertical:absolute;mso-position-vertical-relative:text;v-text-anchor:middle" o:gfxdata="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" fillcolor="#4472c4 [3204]" strokecolor="#1f3763 [1604]" strokeweight="1pt">
                 <v:textbox>
                   <w:txbxContent>
                     <w:p>
@@ -828,7 +2034,7 @@
           </mc:Choice>
           <mc:Fallback>
             <w:pict>
-              <v:rect w14:anchorId="3361C5BD" id="Rectangle 4" o:spid="_x0000_s1029" style="position:absolute;margin-left:271.95pt;margin-top:170.55pt;width:118.8pt;height:20.25pt;z-index:251664384;visibility:visible;mso-wrap-style:square;mso-wrap-distance-left:9pt;mso-wrap-distance-top:0;mso-wrap-distance-right:9pt;mso-wrap-distance-bottom:0;mso-position-horizontal:absolute;mso-position-horizontal-relative:text;mso-position-vertical:absolute;mso-position-vertical-relative:text;v-text-anchor:middle" o:gfxdata="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" fillcolor="#4472c4 [3204]" strokecolor="#1f3763 [1604]" strokeweight="1pt">
+              <v:rect w14:anchorId="3361C5BD" id="Rectangle 4" o:spid="_x0000_s1039" style="position:absolute;margin-left:271.95pt;margin-top:170.55pt;width:118.8pt;height:20.25pt;z-index:251664384;visibility:visible;mso-wrap-style:square;mso-wrap-distance-left:9pt;mso-wrap-distance-top:0;mso-wrap-distance-right:9pt;mso-wrap-distance-bottom:0;mso-position-horizontal:absolute;mso-position-horizontal-relative:text;mso-position-vertical:absolute;mso-position-vertical-relative:text;v-text-anchor:middle" o:gfxdata="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" fillcolor="#4472c4 [3204]" strokecolor="#1f3763 [1604]" strokeweight="1pt">
                 <v:textbox>
                   <w:txbxContent>
                     <w:p>
@@ -924,7 +2130,7 @@
           </mc:Choice>
           <mc:Fallback>
             <w:pict>
-              <v:rect w14:anchorId="12500DA3" id="Rectangle 6" o:spid="_x0000_s1030" style="position:absolute;margin-left:161.85pt;margin-top:-67.45pt;width:107.3pt;height:29pt;z-index:251667456;visibility:visible;mso-wrap-style:square;mso-wrap-distance-left:9pt;mso-wrap-distance-top:0;mso-wrap-distance-right:9pt;mso-wrap-distance-bottom:0;mso-position-horizontal:absolute;mso-position-horizontal-relative:text;mso-position-vertical:absolute;mso-position-vertical-relative:text;v-text-anchor:middle" o:gfxdata="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" fillcolor="#4472c4 [3204]" strokecolor="#1f3763 [1604]" strokeweight="1pt">
+              <v:rect w14:anchorId="12500DA3" id="Rectangle 6" o:spid="_x0000_s1040" style="position:absolute;margin-left:161.85pt;margin-top:-67.45pt;width:107.3pt;height:29pt;z-index:251667456;visibility:visible;mso-wrap-style:square;mso-wrap-distance-left:9pt;mso-wrap-distance-top:0;mso-wrap-distance-right:9pt;mso-wrap-distance-bottom:0;mso-position-horizontal:absolute;mso-position-horizontal-relative:text;mso-position-vertical:absolute;mso-position-vertical-relative:text;v-text-anchor:middle" o:gfxdata="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" fillcolor="#4472c4 [3204]" strokecolor="#1f3763 [1604]" strokeweight="1pt">
                 <v:textbox>
                   <w:txbxContent>
                     <w:p>
@@ -1135,7 +2341,7 @@
           </mc:Choice>
           <mc:Fallback>
             <w:pict>
-              <v:roundrect w14:anchorId="7788C30B" id="Rectangle: Rounded Corners 5" o:spid="_x0000_s1031" style="position:absolute;margin-left:129.65pt;margin-top:-52.1pt;width:171.25pt;height:198.15pt;z-index:251666432;visibility:visible;mso-wrap-style:square;mso-width-percent:0;mso-height-percent:0;mso-wrap-distance-left:9pt;mso-wrap-distance-top:0;mso-wrap-distance-right:9pt;mso-wrap-distance-bottom:0;mso-position-horizontal:absolute;mso-position-horizontal-relative:text;mso-position-vertical:absolute;mso-position-vertical-relative:text;mso-width-percent:0;mso-height-percent:0;mso-width-relative:margin;mso-height-relative:margin;v-text-anchor:middle" arcsize="10923f" o:gfxdata="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" fillcolor="#4472c4 [3204]" strokecolor="#1f3763 [1604]" strokeweight="1pt">
+              <v:roundrect w14:anchorId="7788C30B" id="Rectangle: Rounded Corners 5" o:spid="_x0000_s1041" style="position:absolute;margin-left:129.65pt;margin-top:-52.1pt;width:171.25pt;height:198.15pt;z-index:251666432;visibility:visible;mso-wrap-style:square;mso-width-percent:0;mso-height-percent:0;mso-wrap-distance-left:9pt;mso-wrap-distance-top:0;mso-wrap-distance-right:9pt;mso-wrap-distance-bottom:0;mso-position-horizontal:absolute;mso-position-horizontal-relative:text;mso-position-vertical:absolute;mso-position-vertical-relative:text;mso-width-percent:0;mso-height-percent:0;mso-width-relative:margin;mso-height-relative:margin;v-text-anchor:middle" arcsize="10923f" o:gfxdata="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" fillcolor="#4472c4 [3204]" strokecolor="#1f3763 [1604]" strokeweight="1pt">
                 <v:stroke joinstyle="miter"/>
                 <v:textbox>
                   <w:txbxContent>
@@ -1675,7 +2881,7 @@
   <w:style w:type="paragraph" w:default="1" w:styleId="Normal">
     <w:name w:val="Normal"/>
     <w:qFormat/>
-    <w:rsid w:val="00B81AA9"/>
+    <w:rsid w:val="00392709"/>
   </w:style>
   <w:style w:type="character" w:default="1" w:styleId="DefaultParagraphFont">
     <w:name w:val="Default Paragraph Font"/>
